--- a/docs/Grading_ecosystem_project_description.docx
+++ b/docs/Grading_ecosystem_project_description.docx
@@ -30,6 +30,15 @@
     <w:p/>
     <w:sdt>
       <w:sdtPr>
+        <w:rPr>
+          <w:rFonts w:asciiTheme="minorHAnsi" w:eastAsiaTheme="minorHAnsi" w:hAnsiTheme="minorHAnsi" w:cstheme="minorBidi"/>
+          <w:b w:val="0"/>
+          <w:bCs w:val="0"/>
+          <w:color w:val="auto"/>
+          <w:sz w:val="22"/>
+          <w:szCs w:val="22"/>
+          <w:lang w:val="bg-BG" w:eastAsia="en-US"/>
+        </w:rPr>
         <w:id w:val="-1689290242"/>
         <w:docPartObj>
           <w:docPartGallery w:val="Table of Contents"/>
@@ -38,12 +47,7 @@
       </w:sdtPr>
       <w:sdtEndPr>
         <w:rPr>
-          <w:rFonts w:asciiTheme="minorHAnsi" w:eastAsiaTheme="minorHAnsi" w:hAnsiTheme="minorHAnsi" w:cstheme="minorBidi"/>
           <w:noProof/>
-          <w:color w:val="auto"/>
-          <w:sz w:val="22"/>
-          <w:szCs w:val="22"/>
-          <w:lang w:val="bg-BG" w:eastAsia="en-US"/>
         </w:rPr>
       </w:sdtEndPr>
       <w:sdtContent>
@@ -872,7 +876,19 @@
         <w:t xml:space="preserve">целите на обучението по информатика, както на университетско, така и на училищно ниво. </w:t>
       </w:r>
       <w:r>
-        <w:t xml:space="preserve">Системата е тясно интегрирана с вече налични системи, които се използват в учебния процес на Факултета по Математика и Информатика на Софийски университет „Св, Кл. Охридски“, но не зависи от тяхното наличие, за да функционира коректно. </w:t>
+        <w:t>Системата е тясно интегрирана с вече налични системи, които се използват в учебния процес на Факултета по Математика и Информат</w:t>
+      </w:r>
+      <w:r>
+        <w:t>ика на Софийски университет „Св</w:t>
+      </w:r>
+      <w:r>
+        <w:rPr>
+          <w:lang w:val="en-US"/>
+        </w:rPr>
+        <w:t>.</w:t>
+      </w:r>
+      <w:r>
+        <w:t xml:space="preserve"> Кл. Охридски“, но не зависи от тяхното наличие, за да функционира коректно. </w:t>
       </w:r>
     </w:p>
     <w:p>
@@ -887,6 +903,7 @@
     </w:p>
     <w:p/>
     <w:p>
+      <w:commentRangeStart w:id="2"/>
       <w:r>
         <w:t>Следната диаграма представя изглед от високо ниво на системата:</w:t>
       </w:r>
@@ -916,12 +933,12 @@
           <v:shape id="_x0000_i1025" type="#_x0000_t75" style="width:453pt;height:279.75pt" o:ole="">
             <v:imagedata r:id="rId7" o:title=""/>
           </v:shape>
-          <o:OLEObject Type="Embed" ProgID="Visio.Drawing.11" ShapeID="_x0000_i1025" DrawAspect="Content" ObjectID="_1421952765" r:id="rId8"/>
+          <o:OLEObject Type="Embed" ProgID="Visio.Drawing.11" ShapeID="_x0000_i1025" DrawAspect="Content" ObjectID="_1422797447" r:id="rId8"/>
         </w:object>
       </w:r>
     </w:p>
     <w:p>
-      <w:bookmarkStart w:id="2" w:name="_Toc348189412"/>
+      <w:bookmarkStart w:id="3" w:name="_Toc348189412"/>
       <w:r>
         <w:t>Системата се състои от следните компоненти и подсистеми:</w:t>
       </w:r>
@@ -1483,13 +1500,7 @@
         <w:rPr>
           <w:lang w:val="ru-RU"/>
         </w:rPr>
-        <w:t>++</w:t>
-      </w:r>
-      <w:r>
-        <w:rPr>
-          <w:lang w:val="ru-RU"/>
-        </w:rPr>
-        <w:t xml:space="preserve">, </w:t>
+        <w:t xml:space="preserve">++, </w:t>
       </w:r>
       <w:r>
         <w:rPr>
@@ -2228,6 +2239,13 @@
       <w:r>
         <w:t xml:space="preserve"> което предоставя удобен начин за преглед на наличните състезания/задачи и оценяването на задача</w:t>
       </w:r>
+      <w:commentRangeEnd w:id="2"/>
+      <w:r>
+        <w:rPr>
+          <w:rStyle w:val="CommentReference"/>
+        </w:rPr>
+        <w:commentReference w:id="2"/>
+      </w:r>
     </w:p>
     <w:p>
       <w:pPr>
@@ -2242,17 +2260,17 @@
       <w:r>
         <w:t xml:space="preserve"> във връзка с програма ЕОС 2012-2013</w:t>
       </w:r>
-      <w:bookmarkEnd w:id="2"/>
+      <w:bookmarkEnd w:id="3"/>
     </w:p>
     <w:p>
       <w:pPr>
         <w:pStyle w:val="Heading2"/>
       </w:pPr>
-      <w:bookmarkStart w:id="3" w:name="_Toc348189413"/>
+      <w:bookmarkStart w:id="4" w:name="_Toc348189413"/>
       <w:r>
         <w:t>Необходимост от осъществяване на проекта</w:t>
       </w:r>
-      <w:bookmarkEnd w:id="3"/>
+      <w:bookmarkEnd w:id="4"/>
     </w:p>
     <w:p/>
     <w:p>
@@ -2260,7 +2278,12 @@
         <w:t xml:space="preserve">Практическите упражнения в обучението по информатика са незаменимо средство за придобиване на реален опит и по-добро усвояване на теоретичния материал. </w:t>
       </w:r>
       <w:r>
-        <w:t xml:space="preserve">Текущия набор от средства, които се използват за тази цел в учебния процес по информатика във ФМИ </w:t>
+        <w:t>Текущия набор от средства, които се използват за тази цел в учебния проц</w:t>
+      </w:r>
+      <w:bookmarkStart w:id="5" w:name="_GoBack"/>
+      <w:bookmarkEnd w:id="5"/>
+      <w:r>
+        <w:t xml:space="preserve">ес по информатика във ФМИ </w:t>
       </w:r>
       <w:r>
         <w:t>(по-специално системи</w:t>
@@ -2531,13 +2554,7 @@
         </w:numPr>
       </w:pPr>
       <w:r>
-        <w:t xml:space="preserve">помощни средстава за генерирането на </w:t>
-      </w:r>
-      <w:r>
-        <w:t xml:space="preserve">тестови </w:t>
-      </w:r>
-      <w:r>
-        <w:t>данни за системите</w:t>
+        <w:t>помощни средстава за генерирането на тестови данни за системите</w:t>
       </w:r>
       <w:r>
         <w:rPr>
@@ -2557,11 +2574,11 @@
       <w:pPr>
         <w:pStyle w:val="Heading2"/>
       </w:pPr>
-      <w:bookmarkStart w:id="4" w:name="_Toc348189414"/>
+      <w:bookmarkStart w:id="6" w:name="_Toc348189414"/>
       <w:r>
         <w:t>Цел на проекта</w:t>
       </w:r>
-      <w:bookmarkEnd w:id="4"/>
+      <w:bookmarkEnd w:id="6"/>
     </w:p>
     <w:p>
       <w:pPr>
@@ -3053,14 +3070,14 @@
           <w:lang w:val="ru-RU"/>
         </w:rPr>
       </w:pPr>
-      <w:bookmarkStart w:id="5" w:name="_Toc348189415"/>
+      <w:bookmarkStart w:id="7" w:name="_Toc348189415"/>
       <w:r>
         <w:rPr>
           <w:lang w:val="ru-RU"/>
         </w:rPr>
         <w:t>Целева група</w:t>
       </w:r>
-      <w:bookmarkEnd w:id="5"/>
+      <w:bookmarkEnd w:id="7"/>
     </w:p>
     <w:p>
       <w:pPr>
@@ -3176,7 +3193,7 @@
       <w:pPr>
         <w:pStyle w:val="Heading2"/>
       </w:pPr>
-      <w:bookmarkStart w:id="6" w:name="_Toc348189416"/>
+      <w:bookmarkStart w:id="8" w:name="_Toc348189416"/>
       <w:r>
         <w:t>С</w:t>
       </w:r>
@@ -3186,7 +3203,7 @@
       <w:r>
         <w:t xml:space="preserve"> и планирани средства за достъп до резултатите от проекта</w:t>
       </w:r>
-      <w:bookmarkEnd w:id="6"/>
+      <w:bookmarkEnd w:id="8"/>
       <w:r>
         <w:t xml:space="preserve"> </w:t>
       </w:r>
@@ -3224,11 +3241,11 @@
       <w:pPr>
         <w:pStyle w:val="Heading2"/>
       </w:pPr>
-      <w:bookmarkStart w:id="7" w:name="_Toc348189417"/>
+      <w:bookmarkStart w:id="9" w:name="_Toc348189417"/>
       <w:r>
         <w:t>Методология за реализацията на проекта</w:t>
       </w:r>
-      <w:bookmarkEnd w:id="7"/>
+      <w:bookmarkEnd w:id="9"/>
     </w:p>
     <w:p>
       <w:pPr>
@@ -3300,12 +3317,12 @@
           <w:lang w:val="ru-RU"/>
         </w:rPr>
       </w:pPr>
-      <w:bookmarkStart w:id="8" w:name="_Toc348189418"/>
+      <w:bookmarkStart w:id="10" w:name="_Toc348189418"/>
       <w:r>
         <w:lastRenderedPageBreak/>
         <w:t>Необходима инфраструктура за реализацията на проекта и за експлоатация на получените резултати</w:t>
       </w:r>
-      <w:bookmarkEnd w:id="8"/>
+      <w:bookmarkEnd w:id="10"/>
       <w:r>
         <w:t xml:space="preserve"> </w:t>
       </w:r>
@@ -3356,8 +3373,6 @@
         </w:rPr>
         <w:t xml:space="preserve">// TODO </w:t>
       </w:r>
-      <w:bookmarkStart w:id="9" w:name="_GoBack"/>
-      <w:bookmarkEnd w:id="9"/>
     </w:p>
     <w:p>
       <w:pPr>
@@ -3366,7 +3381,7 @@
           <w:lang w:val="ru-RU"/>
         </w:rPr>
       </w:pPr>
-      <w:bookmarkStart w:id="10" w:name="_Toc348189419"/>
+      <w:bookmarkStart w:id="11" w:name="_Toc348189419"/>
       <w:r>
         <w:rPr>
           <w:lang w:val="ru-RU"/>
@@ -3379,7 +3394,7 @@
         </w:rPr>
         <w:t>на програма</w:t>
       </w:r>
-      <w:bookmarkEnd w:id="10"/>
+      <w:bookmarkEnd w:id="11"/>
     </w:p>
     <w:p>
       <w:pPr>
@@ -3460,7 +3475,7 @@
           <w:lang w:val="ru-RU"/>
         </w:rPr>
       </w:pPr>
-      <w:bookmarkStart w:id="11" w:name="_Toc348189420"/>
+      <w:bookmarkStart w:id="12" w:name="_Toc348189420"/>
       <w:r>
         <w:rPr>
           <w:lang w:val="ru-RU"/>
@@ -3470,7 +3485,7 @@
       <w:r>
         <w:t>фект от изпълнението на проекта</w:t>
       </w:r>
-      <w:bookmarkEnd w:id="11"/>
+      <w:bookmarkEnd w:id="12"/>
     </w:p>
     <w:p>
       <w:pPr>
@@ -3532,6 +3547,27 @@
     </w:sectPr>
   </w:body>
 </w:document>
+</file>
+
+<file path=word/comments.xml><?xml version="1.0" encoding="utf-8"?>
+<w:comments xmlns:wpc="http://schemas.microsoft.com/office/word/2010/wordprocessingCanvas" xmlns:mc="http://schemas.openxmlformats.org/markup-compatibility/2006" xmlns:o="urn:schemas-microsoft-com:office:office" xmlns:r="http://schemas.openxmlformats.org/officeDocument/2006/relationships" xmlns:m="http://schemas.openxmlformats.org/officeDocument/2006/math" xmlns:v="urn:schemas-microsoft-com:vml" xmlns:wp14="http://schemas.microsoft.com/office/word/2010/wordprocessingDrawing" xmlns:wp="http://schemas.openxmlformats.org/drawingml/2006/wordprocessingDrawing" xmlns:w10="urn:schemas-microsoft-com:office:word" xmlns:w="http://schemas.openxmlformats.org/wordprocessingml/2006/main" xmlns:w14="http://schemas.microsoft.com/office/word/2010/wordml" xmlns:wpg="http://schemas.microsoft.com/office/word/2010/wordprocessingGroup" xmlns:wpi="http://schemas.microsoft.com/office/word/2010/wordprocessingInk" xmlns:wne="http://schemas.microsoft.com/office/word/2006/wordml" xmlns:wps="http://schemas.microsoft.com/office/word/2010/wordprocessingShape" mc:Ignorable="w14 wp14">
+  <w:comment w:id="2" w:author="Office 2" w:date="2013-02-19T16:40:00Z" w:initials="O2">
+    <w:p>
+      <w:pPr>
+        <w:pStyle w:val="CommentText"/>
+      </w:pPr>
+      <w:r>
+        <w:rPr>
+          <w:rStyle w:val="CommentReference"/>
+        </w:rPr>
+        <w:annotationRef/>
+      </w:r>
+      <w:r>
+        <w:t>Тези трябва да се преразгледат според новата диаграма</w:t>
+      </w:r>
+    </w:p>
+  </w:comment>
+</w:comments>
 </file>
 
 <file path=word/numbering.xml><?xml version="1.0" encoding="utf-8"?>
@@ -4543,6 +4579,74 @@
       <w:contextualSpacing/>
     </w:pPr>
   </w:style>
+  <w:style w:type="character" w:styleId="CommentReference">
+    <w:name w:val="annotation reference"/>
+    <w:basedOn w:val="DefaultParagraphFont"/>
+    <w:uiPriority w:val="99"/>
+    <w:semiHidden/>
+    <w:unhideWhenUsed/>
+    <w:rsid w:val="00851829"/>
+    <w:rPr>
+      <w:sz w:val="16"/>
+      <w:szCs w:val="16"/>
+    </w:rPr>
+  </w:style>
+  <w:style w:type="paragraph" w:styleId="CommentText">
+    <w:name w:val="annotation text"/>
+    <w:basedOn w:val="Normal"/>
+    <w:link w:val="CommentTextChar"/>
+    <w:uiPriority w:val="99"/>
+    <w:semiHidden/>
+    <w:unhideWhenUsed/>
+    <w:rsid w:val="00851829"/>
+    <w:pPr>
+      <w:spacing w:line="240" w:lineRule="auto"/>
+    </w:pPr>
+    <w:rPr>
+      <w:sz w:val="20"/>
+      <w:szCs w:val="20"/>
+    </w:rPr>
+  </w:style>
+  <w:style w:type="character" w:customStyle="1" w:styleId="CommentTextChar">
+    <w:name w:val="Comment Text Char"/>
+    <w:basedOn w:val="DefaultParagraphFont"/>
+    <w:link w:val="CommentText"/>
+    <w:uiPriority w:val="99"/>
+    <w:semiHidden/>
+    <w:rsid w:val="00851829"/>
+    <w:rPr>
+      <w:sz w:val="20"/>
+      <w:szCs w:val="20"/>
+    </w:rPr>
+  </w:style>
+  <w:style w:type="paragraph" w:styleId="CommentSubject">
+    <w:name w:val="annotation subject"/>
+    <w:basedOn w:val="CommentText"/>
+    <w:next w:val="CommentText"/>
+    <w:link w:val="CommentSubjectChar"/>
+    <w:uiPriority w:val="99"/>
+    <w:semiHidden/>
+    <w:unhideWhenUsed/>
+    <w:rsid w:val="00851829"/>
+    <w:rPr>
+      <w:b/>
+      <w:bCs/>
+    </w:rPr>
+  </w:style>
+  <w:style w:type="character" w:customStyle="1" w:styleId="CommentSubjectChar">
+    <w:name w:val="Comment Subject Char"/>
+    <w:basedOn w:val="CommentTextChar"/>
+    <w:link w:val="CommentSubject"/>
+    <w:uiPriority w:val="99"/>
+    <w:semiHidden/>
+    <w:rsid w:val="00851829"/>
+    <w:rPr>
+      <w:b/>
+      <w:bCs/>
+      <w:sz w:val="20"/>
+      <w:szCs w:val="20"/>
+    </w:rPr>
+  </w:style>
 </w:styles>
 </file>
 
@@ -4942,6 +5046,74 @@
       <w:contextualSpacing/>
     </w:pPr>
   </w:style>
+  <w:style w:type="character" w:styleId="CommentReference">
+    <w:name w:val="annotation reference"/>
+    <w:basedOn w:val="DefaultParagraphFont"/>
+    <w:uiPriority w:val="99"/>
+    <w:semiHidden/>
+    <w:unhideWhenUsed/>
+    <w:rsid w:val="00851829"/>
+    <w:rPr>
+      <w:sz w:val="16"/>
+      <w:szCs w:val="16"/>
+    </w:rPr>
+  </w:style>
+  <w:style w:type="paragraph" w:styleId="CommentText">
+    <w:name w:val="annotation text"/>
+    <w:basedOn w:val="Normal"/>
+    <w:link w:val="CommentTextChar"/>
+    <w:uiPriority w:val="99"/>
+    <w:semiHidden/>
+    <w:unhideWhenUsed/>
+    <w:rsid w:val="00851829"/>
+    <w:pPr>
+      <w:spacing w:line="240" w:lineRule="auto"/>
+    </w:pPr>
+    <w:rPr>
+      <w:sz w:val="20"/>
+      <w:szCs w:val="20"/>
+    </w:rPr>
+  </w:style>
+  <w:style w:type="character" w:customStyle="1" w:styleId="CommentTextChar">
+    <w:name w:val="Comment Text Char"/>
+    <w:basedOn w:val="DefaultParagraphFont"/>
+    <w:link w:val="CommentText"/>
+    <w:uiPriority w:val="99"/>
+    <w:semiHidden/>
+    <w:rsid w:val="00851829"/>
+    <w:rPr>
+      <w:sz w:val="20"/>
+      <w:szCs w:val="20"/>
+    </w:rPr>
+  </w:style>
+  <w:style w:type="paragraph" w:styleId="CommentSubject">
+    <w:name w:val="annotation subject"/>
+    <w:basedOn w:val="CommentText"/>
+    <w:next w:val="CommentText"/>
+    <w:link w:val="CommentSubjectChar"/>
+    <w:uiPriority w:val="99"/>
+    <w:semiHidden/>
+    <w:unhideWhenUsed/>
+    <w:rsid w:val="00851829"/>
+    <w:rPr>
+      <w:b/>
+      <w:bCs/>
+    </w:rPr>
+  </w:style>
+  <w:style w:type="character" w:customStyle="1" w:styleId="CommentSubjectChar">
+    <w:name w:val="Comment Subject Char"/>
+    <w:basedOn w:val="CommentTextChar"/>
+    <w:link w:val="CommentSubject"/>
+    <w:uiPriority w:val="99"/>
+    <w:semiHidden/>
+    <w:rsid w:val="00851829"/>
+    <w:rPr>
+      <w:b/>
+      <w:bCs/>
+      <w:sz w:val="20"/>
+      <w:szCs w:val="20"/>
+    </w:rPr>
+  </w:style>
 </w:styles>
 </file>
 
@@ -5235,7 +5407,7 @@
 </file>
 
 <file path=customXml/itemProps1.xml><?xml version="1.0" encoding="utf-8"?>
-<ds:datastoreItem xmlns:ds="http://schemas.openxmlformats.org/officeDocument/2006/customXml" ds:itemID="{FF784F83-324A-45BC-A44F-322B115834BE}">
+<ds:datastoreItem xmlns:ds="http://schemas.openxmlformats.org/officeDocument/2006/customXml" ds:itemID="{6D876D5F-207B-41ED-92AD-2213A2D17CCB}">
   <ds:schemaRefs>
     <ds:schemaRef ds:uri="http://schemas.openxmlformats.org/officeDocument/2006/bibliography"/>
   </ds:schemaRefs>
